--- a/STUDENT INTERNSHIP MANAGEMENT SYSTEM/Resources/STUDENT-SUMMARY.docx
+++ b/STUDENT INTERNSHIP MANAGEMENT SYSTEM/Resources/STUDENT-SUMMARY.docx
@@ -241,7 +241,7 @@
           <w:b/>
           <w:lang w:val="en-US"/>
         </w:rPr>
-        <w:t>Course &amp; Year</w:t>
+        <w:t>Section</w:t>
       </w:r>
       <w:r>
         <w:rPr>
@@ -267,7 +267,6 @@
         </w:rPr>
         <w:t>{</w:t>
       </w:r>
-      <w:proofErr w:type="spellStart"/>
       <w:r>
         <w:rPr>
           <w:rFonts w:ascii="Times New Roman" w:eastAsia="Calibri" w:hAnsi="Times New Roman" w:cs="Times New Roman"/>
@@ -276,7 +275,6 @@
         </w:rPr>
         <w:t>CourseNYear</w:t>
       </w:r>
-      <w:proofErr w:type="spellEnd"/>
       <w:r>
         <w:rPr>
           <w:rFonts w:ascii="Times New Roman" w:eastAsia="Calibri" w:hAnsi="Times New Roman" w:cs="Times New Roman"/>
@@ -391,46 +389,6 @@
         </w:rPr>
         <w:tab/>
       </w:r>
-      <w:r>
-        <w:rPr>
-          <w:rFonts w:ascii="Times New Roman" w:eastAsia="Calibri" w:hAnsi="Times New Roman" w:cs="Times New Roman"/>
-          <w:b/>
-          <w:lang w:val="en-US"/>
-        </w:rPr>
-        <w:t xml:space="preserve">Month / </w:t>
-      </w:r>
-      <w:r>
-        <w:rPr>
-          <w:rFonts w:ascii="Times New Roman" w:eastAsia="Calibri" w:hAnsi="Times New Roman" w:cs="Times New Roman"/>
-          <w:b/>
-          <w:lang w:val="en-US"/>
-        </w:rPr>
-        <w:t xml:space="preserve">Period: </w:t>
-      </w:r>
-      <w:r>
-        <w:rPr>
-          <w:rFonts w:ascii="Times New Roman" w:eastAsia="Calibri" w:hAnsi="Times New Roman" w:cs="Times New Roman"/>
-          <w:b/>
-          <w:lang w:val="en-US"/>
-        </w:rPr>
-        <w:t>{</w:t>
-      </w:r>
-      <w:r>
-        <w:rPr>
-          <w:rFonts w:ascii="Times New Roman" w:eastAsia="Calibri" w:hAnsi="Times New Roman" w:cs="Times New Roman"/>
-          <w:b/>
-          <w:lang w:val="en-US"/>
-        </w:rPr>
-        <w:t>Month</w:t>
-      </w:r>
-      <w:r>
-        <w:rPr>
-          <w:rFonts w:ascii="Times New Roman" w:eastAsia="Calibri" w:hAnsi="Times New Roman" w:cs="Times New Roman"/>
-          <w:b/>
-          <w:lang w:val="en-US"/>
-        </w:rPr>
-        <w:t>}</w:t>
-      </w:r>
     </w:p>
     <w:p>
       <w:pPr>
@@ -441,12 +399,53 @@
           <w:lang w:val="en-US"/>
         </w:rPr>
       </w:pPr>
+      <w:r>
+        <w:rPr>
+          <w:rFonts w:ascii="Times New Roman" w:eastAsia="Calibri" w:hAnsi="Times New Roman" w:cs="Times New Roman"/>
+          <w:b/>
+          <w:lang w:val="en-US"/>
+        </w:rPr>
+        <w:t xml:space="preserve">Month / </w:t>
+      </w:r>
+      <w:r>
+        <w:rPr>
+          <w:rFonts w:ascii="Times New Roman" w:eastAsia="Calibri" w:hAnsi="Times New Roman" w:cs="Times New Roman"/>
+          <w:b/>
+          <w:lang w:val="en-US"/>
+        </w:rPr>
+        <w:t xml:space="preserve">Period: </w:t>
+      </w:r>
+      <w:r>
+        <w:rPr>
+          <w:rFonts w:ascii="Times New Roman" w:eastAsia="Calibri" w:hAnsi="Times New Roman" w:cs="Times New Roman"/>
+          <w:b/>
+          <w:lang w:val="en-US"/>
+        </w:rPr>
+        <w:t>{</w:t>
+      </w:r>
+      <w:r>
+        <w:rPr>
+          <w:rFonts w:ascii="Times New Roman" w:eastAsia="Calibri" w:hAnsi="Times New Roman" w:cs="Times New Roman"/>
+          <w:b/>
+          <w:lang w:val="en-US"/>
+        </w:rPr>
+        <w:t>Month</w:t>
+      </w:r>
+      <w:r>
+        <w:rPr>
+          <w:rFonts w:ascii="Times New Roman" w:eastAsia="Calibri" w:hAnsi="Times New Roman" w:cs="Times New Roman"/>
+          <w:b/>
+          <w:lang w:val="en-US"/>
+        </w:rPr>
+        <w:t>}</w:t>
+      </w:r>
     </w:p>
     <w:p>
       <w:pPr>
         <w:spacing w:after="0" w:line="240" w:lineRule="auto"/>
         <w:rPr>
           <w:rFonts w:ascii="Times New Roman" w:eastAsia="Calibri" w:hAnsi="Times New Roman" w:cs="Times New Roman"/>
+          <w:b/>
           <w:lang w:val="en-US"/>
         </w:rPr>
       </w:pPr>
@@ -459,14 +458,6 @@
           <w:lang w:val="en-US"/>
         </w:rPr>
       </w:pPr>
-      <w:r>
-        <w:rPr>
-          <w:rFonts w:ascii="Times New Roman" w:eastAsia="Calibri" w:hAnsi="Times New Roman" w:cs="Times New Roman"/>
-          <w:lang w:val="en-US"/>
-        </w:rPr>
-        <w:tab/>
-        <w:t>This form has been developed to monitor the performance of each practicum trainee only for grading purposes but also to provide basis for identifying his strengths &amp; weaknesses:</w:t>
-      </w:r>
     </w:p>
     <w:p>
       <w:pPr>
@@ -482,7 +473,7 @@
           <w:lang w:val="en-US"/>
         </w:rPr>
         <w:tab/>
-        <w:t>Kindly rate the trainee in each of the traits indicated below by encircling the appropriate number that corresponds to your OBJECTIVE EVALUATION of his/her performance in your department using the scale provided.</w:t>
+        <w:t>This form has been developed to monitor the performance of each practicum trainee only for grading purposes but also to provide basis for identifying his strengths &amp; weaknesses:</w:t>
       </w:r>
     </w:p>
     <w:p>
@@ -490,6 +481,34 @@
         <w:spacing w:after="0" w:line="240" w:lineRule="auto"/>
         <w:rPr>
           <w:rFonts w:ascii="Times New Roman" w:eastAsia="Calibri" w:hAnsi="Times New Roman" w:cs="Times New Roman"/>
+          <w:lang w:val="en-US"/>
+        </w:rPr>
+      </w:pPr>
+      <w:r>
+        <w:rPr>
+          <w:rFonts w:ascii="Times New Roman" w:eastAsia="Calibri" w:hAnsi="Times New Roman" w:cs="Times New Roman"/>
+          <w:lang w:val="en-US"/>
+        </w:rPr>
+        <w:tab/>
+        <w:t>Kindly rate the trainee in each of the traits indicated below by encircling the appropriate number that corresponds to your OBJECTIVE EVALUATION of his/her performance in your department using the scale provided.</w:t>
+      </w:r>
+    </w:p>
+    <w:p>
+      <w:pPr>
+        <w:spacing w:after="0" w:line="240" w:lineRule="auto"/>
+        <w:rPr>
+          <w:rFonts w:ascii="Times New Roman" w:eastAsia="Calibri" w:hAnsi="Times New Roman" w:cs="Times New Roman"/>
+          <w:b/>
+          <w:noProof/>
+          <w:lang w:val="en-US"/>
+        </w:rPr>
+      </w:pPr>
+    </w:p>
+    <w:p>
+      <w:pPr>
+        <w:spacing w:after="0" w:line="240" w:lineRule="auto"/>
+        <w:rPr>
+          <w:rFonts w:ascii="Times New Roman" w:eastAsia="Calibri" w:hAnsi="Times New Roman" w:cs="Times New Roman"/>
           <w:b/>
           <w:bCs/>
           <w:lang w:val="en-US"/>
@@ -503,15 +522,15 @@
           <w:lang w:val="en-US"/>
         </w:rPr>
         <w:drawing>
-          <wp:anchor distT="0" distB="0" distL="114300" distR="114300" simplePos="0" relativeHeight="251659776" behindDoc="0" locked="0" layoutInCell="1" allowOverlap="1" wp14:anchorId="6C444E3B" wp14:editId="5A7F98E9">
+          <wp:anchor distT="0" distB="0" distL="114300" distR="114300" simplePos="0" relativeHeight="251659776" behindDoc="0" locked="0" layoutInCell="1" allowOverlap="1" wp14:anchorId="6C444E3B" wp14:editId="52759979">
             <wp:simplePos x="0" y="0"/>
             <wp:positionH relativeFrom="column">
               <wp:posOffset>-304800</wp:posOffset>
             </wp:positionH>
             <wp:positionV relativeFrom="paragraph">
-              <wp:posOffset>3175</wp:posOffset>
+              <wp:posOffset>5080</wp:posOffset>
             </wp:positionV>
-            <wp:extent cx="6267450" cy="6202680"/>
+            <wp:extent cx="6267450" cy="5821680"/>
             <wp:effectExtent l="0" t="0" r="0" b="0"/>
             <wp:wrapNone/>
             <wp:docPr id="1884289322" name="Picture 1" descr="A logo for a university&#10;&#10;AI-generated content may be incorrect."/>
@@ -525,7 +544,7 @@
                     <pic:cNvPr id="1884289322" name="Picture 1" descr="A logo for a university&#10;&#10;AI-generated content may be incorrect."/>
                     <pic:cNvPicPr/>
                   </pic:nvPicPr>
-                  <pic:blipFill>
+                  <pic:blipFill rotWithShape="1">
                     <a:blip r:embed="rId8">
                       <a:alphaModFix amt="20000"/>
                       <a:extLst>
@@ -534,18 +553,27 @@
                         </a:ext>
                       </a:extLst>
                     </a:blip>
+                    <a:srcRect b="6142"/>
                     <a:stretch>
                       <a:fillRect/>
                     </a:stretch>
                   </pic:blipFill>
-                  <pic:spPr>
+                  <pic:spPr bwMode="auto">
                     <a:xfrm>
                       <a:off x="0" y="0"/>
-                      <a:ext cx="6267450" cy="6202680"/>
+                      <a:ext cx="6267450" cy="5821680"/>
                     </a:xfrm>
                     <a:prstGeom prst="rect">
                       <a:avLst/>
                     </a:prstGeom>
+                    <a:ln>
+                      <a:noFill/>
+                    </a:ln>
+                    <a:extLst>
+                      <a:ext uri="{53640926-AAD7-44D8-BBD7-CCE9431645EC}">
+                        <a14:shadowObscured xmlns:a14="http://schemas.microsoft.com/office/drawing/2010/main"/>
+                      </a:ext>
+                    </a:extLst>
                   </pic:spPr>
                 </pic:pic>
               </a:graphicData>
@@ -3230,14 +3258,12 @@
         </w:rPr>
         <w:t>{</w:t>
       </w:r>
-      <w:proofErr w:type="spellStart"/>
       <w:r>
         <w:rPr>
           <w:rFonts w:ascii="Times New Roman" w:eastAsia="Calibri" w:hAnsi="Times New Roman" w:cs="Times New Roman"/>
         </w:rPr>
         <w:t>TotalPoints</w:t>
       </w:r>
-      <w:proofErr w:type="spellEnd"/>
       <w:r>
         <w:rPr>
           <w:rFonts w:ascii="Times New Roman" w:eastAsia="Calibri" w:hAnsi="Times New Roman" w:cs="Times New Roman"/>
@@ -3267,9 +3293,10 @@
         <w:rPr>
           <w:rFonts w:ascii="Times New Roman" w:eastAsia="Calibri" w:hAnsi="Times New Roman" w:cs="Times New Roman"/>
           <w:b/>
-          <w:bCs/>
-        </w:rPr>
-        <w:t>EQUIVALENT RATING</w:t>
+          <w:lang w:val="en-US"/>
+        </w:rPr>
+        <w:tab/>
+        <w:t>REMARKS</w:t>
       </w:r>
       <w:r>
         <w:rPr>
@@ -3321,70 +3348,6 @@
     </w:p>
     <w:p>
       <w:pPr>
-        <w:spacing w:after="0" w:line="240" w:lineRule="auto"/>
-        <w:rPr>
-          <w:rFonts w:ascii="Times New Roman" w:eastAsia="Calibri" w:hAnsi="Times New Roman" w:cs="Times New Roman"/>
-          <w:lang w:val="en-US"/>
-        </w:rPr>
-      </w:pPr>
-    </w:p>
-    <w:p>
-      <w:pPr>
-        <w:rPr>
-          <w:rFonts w:ascii="Times New Roman" w:hAnsi="Times New Roman" w:cs="Times New Roman"/>
-        </w:rPr>
-      </w:pPr>
-      <w:r>
-        <w:rPr>
-          <w:rFonts w:ascii="Times New Roman" w:hAnsi="Times New Roman" w:cs="Times New Roman"/>
-        </w:rPr>
-        <w:t>Comments</w:t>
-      </w:r>
-      <w:r>
-        <w:rPr>
-          <w:rFonts w:ascii="Times New Roman" w:hAnsi="Times New Roman" w:cs="Times New Roman"/>
-        </w:rPr>
-        <w:t>/</w:t>
-      </w:r>
-      <w:r>
-        <w:rPr>
-          <w:rFonts w:ascii="Times New Roman" w:hAnsi="Times New Roman" w:cs="Times New Roman"/>
-        </w:rPr>
-        <w:t>Suggestions:</w:t>
-      </w:r>
-      <w:r>
-        <w:rPr>
-          <w:rFonts w:ascii="Times New Roman" w:hAnsi="Times New Roman" w:cs="Times New Roman"/>
-        </w:rPr>
-        <w:t xml:space="preserve"> </w:t>
-      </w:r>
-      <w:r>
-        <w:rPr>
-          <w:rFonts w:ascii="Times New Roman" w:eastAsia="Calibri" w:hAnsi="Times New Roman" w:cs="Times New Roman"/>
-          <w:b/>
-          <w:lang w:val="en-US"/>
-        </w:rPr>
-        <w:t>{</w:t>
-      </w:r>
-      <w:r>
-        <w:rPr>
-          <w:rFonts w:ascii="Times New Roman" w:eastAsia="Calibri" w:hAnsi="Times New Roman" w:cs="Times New Roman"/>
-          <w:bCs/>
-          <w:lang w:val="en-US"/>
-        </w:rPr>
-        <w:t>Comment</w:t>
-      </w:r>
-      <w:r>
-        <w:rPr>
-          <w:rFonts w:ascii="Times New Roman" w:eastAsia="Calibri" w:hAnsi="Times New Roman" w:cs="Times New Roman"/>
-          <w:b/>
-          <w:lang w:val="en-US"/>
-        </w:rPr>
-        <w:t>}</w:t>
-      </w:r>
-    </w:p>
-    <w:p>
-      <w:pPr>
         <w:spacing w:after="0"/>
         <w:ind w:left="720"/>
         <w:rPr>
@@ -3403,9 +3366,8 @@
           <w:b/>
           <w:lang w:val="en-US"/>
         </w:rPr>
-        <w:t xml:space="preserve">  {</w:t>
-      </w:r>
-      <w:proofErr w:type="spellStart"/>
+        <w:t>{</w:t>
+      </w:r>
       <w:r>
         <w:rPr>
           <w:rFonts w:ascii="Times New Roman" w:eastAsia="Calibri" w:hAnsi="Times New Roman" w:cs="Times New Roman"/>
@@ -3414,7 +3376,6 @@
         </w:rPr>
         <w:t>NameStd</w:t>
       </w:r>
-      <w:proofErr w:type="spellEnd"/>
       <w:r>
         <w:rPr>
           <w:rFonts w:ascii="Times New Roman" w:eastAsia="Calibri" w:hAnsi="Times New Roman" w:cs="Times New Roman"/>
@@ -3470,16 +3431,7 @@
           <w:lang w:val="en-US"/>
         </w:rPr>
         <w:tab/>
-        <w:t xml:space="preserve">         {</w:t>
-      </w:r>
-      <w:proofErr w:type="spellStart"/>
-      <w:r>
-        <w:rPr>
-          <w:rFonts w:ascii="Times New Roman" w:eastAsia="Calibri" w:hAnsi="Times New Roman" w:cs="Times New Roman"/>
-          <w:b/>
-          <w:lang w:val="en-US"/>
-        </w:rPr>
-        <w:t>NameSupervise</w:t>
+        <w:t xml:space="preserve">         {NameSupervise</w:t>
       </w:r>
       <w:r>
         <w:rPr>
@@ -3489,7 +3441,6 @@
         </w:rPr>
         <w:t>r</w:t>
       </w:r>
-      <w:proofErr w:type="spellEnd"/>
       <w:r>
         <w:rPr>
           <w:rFonts w:ascii="Times New Roman" w:eastAsia="Calibri" w:hAnsi="Times New Roman" w:cs="Times New Roman"/>
@@ -3802,7 +3753,6 @@
         </w:rPr>
         <w:t>{</w:t>
       </w:r>
-      <w:proofErr w:type="spellStart"/>
       <w:r>
         <w:rPr>
           <w:rFonts w:ascii="Times New Roman" w:eastAsia="Calibri" w:hAnsi="Times New Roman" w:cs="Times New Roman"/>
@@ -3811,7 +3761,6 @@
         </w:rPr>
         <w:t>NameFac</w:t>
       </w:r>
-      <w:proofErr w:type="spellEnd"/>
       <w:r>
         <w:rPr>
           <w:rFonts w:ascii="Times New Roman" w:eastAsia="Calibri" w:hAnsi="Times New Roman" w:cs="Times New Roman"/>
